--- a/Google Drive Mirror/RCOS Resources/Overview (Milestones, Goals, etc).docx
+++ b/Google Drive Mirror/RCOS Resources/Overview (Milestones, Goals, etc).docx
@@ -1473,7 +1473,7 @@
       </w:r>
     </w:p>
     <w:sectPr>
-      <w:pgSz w:h="15840" w:w="12240"/>
+      <w:pgSz w:h="15840" w:w="12240" w:orient="portrait"/>
       <w:pgMar w:bottom="1440" w:top="1440" w:left="1440" w:right="1440" w:header="720" w:footer="720"/>
       <w:pgNumType w:start="1"/>
     </w:sectPr>

--- a/Google Drive Mirror/RCOS Resources/Overview (Milestones, Goals, etc).docx
+++ b/Google Drive Mirror/RCOS Resources/Overview (Milestones, Goals, etc).docx
@@ -4,6 +4,7 @@
   <w:body>
     <w:p>
       <w:pPr>
+        <w:pageBreakBefore w:val="0"/>
         <w:numPr>
           <w:ilvl w:val="0"/>
           <w:numId w:val="4"/>
@@ -29,6 +30,7 @@
     </w:p>
     <w:p>
       <w:pPr>
+        <w:pageBreakBefore w:val="0"/>
         <w:numPr>
           <w:ilvl w:val="1"/>
           <w:numId w:val="4"/>
@@ -52,6 +54,7 @@
     </w:p>
     <w:p>
       <w:pPr>
+        <w:pageBreakBefore w:val="0"/>
         <w:numPr>
           <w:ilvl w:val="1"/>
           <w:numId w:val="4"/>
@@ -75,6 +78,7 @@
     </w:p>
     <w:p>
       <w:pPr>
+        <w:pageBreakBefore w:val="0"/>
         <w:numPr>
           <w:ilvl w:val="1"/>
           <w:numId w:val="4"/>
@@ -98,6 +102,7 @@
     </w:p>
     <w:p>
       <w:pPr>
+        <w:pageBreakBefore w:val="0"/>
         <w:numPr>
           <w:ilvl w:val="1"/>
           <w:numId w:val="4"/>
@@ -121,6 +126,7 @@
     </w:p>
     <w:p>
       <w:pPr>
+        <w:pageBreakBefore w:val="0"/>
         <w:numPr>
           <w:ilvl w:val="1"/>
           <w:numId w:val="4"/>
@@ -144,6 +150,7 @@
     </w:p>
     <w:p>
       <w:pPr>
+        <w:pageBreakBefore w:val="0"/>
         <w:numPr>
           <w:ilvl w:val="1"/>
           <w:numId w:val="4"/>
@@ -167,6 +174,7 @@
     </w:p>
     <w:p>
       <w:pPr>
+        <w:pageBreakBefore w:val="0"/>
         <w:numPr>
           <w:ilvl w:val="0"/>
           <w:numId w:val="4"/>
@@ -192,6 +200,7 @@
     </w:p>
     <w:p>
       <w:pPr>
+        <w:pageBreakBefore w:val="0"/>
         <w:numPr>
           <w:ilvl w:val="1"/>
           <w:numId w:val="4"/>
@@ -215,6 +224,7 @@
     </w:p>
     <w:p>
       <w:pPr>
+        <w:pageBreakBefore w:val="0"/>
         <w:numPr>
           <w:ilvl w:val="2"/>
           <w:numId w:val="4"/>
@@ -238,6 +248,7 @@
     </w:p>
     <w:p>
       <w:pPr>
+        <w:pageBreakBefore w:val="0"/>
         <w:numPr>
           <w:ilvl w:val="3"/>
           <w:numId w:val="4"/>
@@ -261,6 +272,7 @@
     </w:p>
     <w:p>
       <w:pPr>
+        <w:pageBreakBefore w:val="0"/>
         <w:numPr>
           <w:ilvl w:val="2"/>
           <w:numId w:val="4"/>
@@ -284,6 +296,7 @@
     </w:p>
     <w:p>
       <w:pPr>
+        <w:pageBreakBefore w:val="0"/>
         <w:numPr>
           <w:ilvl w:val="3"/>
           <w:numId w:val="4"/>
@@ -308,6 +321,7 @@
     </w:p>
     <w:p>
       <w:pPr>
+        <w:pageBreakBefore w:val="0"/>
         <w:numPr>
           <w:ilvl w:val="2"/>
           <w:numId w:val="4"/>
@@ -331,6 +345,7 @@
     </w:p>
     <w:p>
       <w:pPr>
+        <w:pageBreakBefore w:val="0"/>
         <w:numPr>
           <w:ilvl w:val="2"/>
           <w:numId w:val="4"/>
@@ -355,6 +370,7 @@
     </w:p>
     <w:p>
       <w:pPr>
+        <w:pageBreakBefore w:val="0"/>
         <w:numPr>
           <w:ilvl w:val="3"/>
           <w:numId w:val="4"/>
@@ -379,6 +395,7 @@
     </w:p>
     <w:p>
       <w:pPr>
+        <w:pageBreakBefore w:val="0"/>
         <w:numPr>
           <w:ilvl w:val="3"/>
           <w:numId w:val="4"/>
@@ -403,6 +420,7 @@
     </w:p>
     <w:p>
       <w:pPr>
+        <w:pageBreakBefore w:val="0"/>
         <w:numPr>
           <w:ilvl w:val="1"/>
           <w:numId w:val="4"/>
@@ -426,6 +444,7 @@
     </w:p>
     <w:p>
       <w:pPr>
+        <w:pageBreakBefore w:val="0"/>
         <w:numPr>
           <w:ilvl w:val="1"/>
           <w:numId w:val="4"/>
@@ -449,6 +468,7 @@
     </w:p>
     <w:p>
       <w:pPr>
+        <w:pageBreakBefore w:val="0"/>
         <w:numPr>
           <w:ilvl w:val="2"/>
           <w:numId w:val="4"/>
@@ -472,6 +492,7 @@
     </w:p>
     <w:p>
       <w:pPr>
+        <w:pageBreakBefore w:val="0"/>
         <w:numPr>
           <w:ilvl w:val="2"/>
           <w:numId w:val="4"/>
@@ -495,6 +516,7 @@
     </w:p>
     <w:p>
       <w:pPr>
+        <w:pageBreakBefore w:val="0"/>
         <w:numPr>
           <w:ilvl w:val="2"/>
           <w:numId w:val="4"/>
@@ -518,6 +540,7 @@
     </w:p>
     <w:p>
       <w:pPr>
+        <w:pageBreakBefore w:val="0"/>
         <w:numPr>
           <w:ilvl w:val="3"/>
           <w:numId w:val="4"/>
@@ -550,6 +573,7 @@
     </w:p>
     <w:p>
       <w:pPr>
+        <w:pageBreakBefore w:val="0"/>
         <w:numPr>
           <w:ilvl w:val="2"/>
           <w:numId w:val="4"/>
@@ -573,6 +597,7 @@
     </w:p>
     <w:p>
       <w:pPr>
+        <w:pageBreakBefore w:val="0"/>
         <w:numPr>
           <w:ilvl w:val="1"/>
           <w:numId w:val="4"/>
@@ -615,6 +640,7 @@
     </w:p>
     <w:p>
       <w:pPr>
+        <w:pageBreakBefore w:val="0"/>
         <w:ind w:left="0" w:firstLine="0"/>
         <w:rPr>
           <w:rFonts w:ascii="Georgia" w:cs="Georgia" w:eastAsia="Georgia" w:hAnsi="Georgia"/>
@@ -679,6 +705,7 @@
     </w:p>
     <w:p>
       <w:pPr>
+        <w:pageBreakBefore w:val="0"/>
         <w:numPr>
           <w:ilvl w:val="1"/>
           <w:numId w:val="4"/>
@@ -702,6 +729,7 @@
     </w:p>
     <w:p>
       <w:pPr>
+        <w:pageBreakBefore w:val="0"/>
         <w:numPr>
           <w:ilvl w:val="0"/>
           <w:numId w:val="4"/>
@@ -727,6 +755,7 @@
     </w:p>
     <w:p>
       <w:pPr>
+        <w:pageBreakBefore w:val="0"/>
         <w:numPr>
           <w:ilvl w:val="1"/>
           <w:numId w:val="4"/>
@@ -750,6 +779,7 @@
     </w:p>
     <w:p>
       <w:pPr>
+        <w:pageBreakBefore w:val="0"/>
         <w:numPr>
           <w:ilvl w:val="2"/>
           <w:numId w:val="1"/>
@@ -773,6 +803,7 @@
     </w:p>
     <w:p>
       <w:pPr>
+        <w:pageBreakBefore w:val="0"/>
         <w:numPr>
           <w:ilvl w:val="2"/>
           <w:numId w:val="1"/>
@@ -796,6 +827,7 @@
     </w:p>
     <w:p>
       <w:pPr>
+        <w:pageBreakBefore w:val="0"/>
         <w:numPr>
           <w:ilvl w:val="3"/>
           <w:numId w:val="1"/>
@@ -819,6 +851,7 @@
     </w:p>
     <w:p>
       <w:pPr>
+        <w:pageBreakBefore w:val="0"/>
         <w:numPr>
           <w:ilvl w:val="2"/>
           <w:numId w:val="1"/>
@@ -843,6 +876,7 @@
     </w:p>
     <w:p>
       <w:pPr>
+        <w:pageBreakBefore w:val="0"/>
         <w:numPr>
           <w:ilvl w:val="0"/>
           <w:numId w:val="1"/>
@@ -867,6 +901,7 @@
     </w:p>
     <w:p>
       <w:pPr>
+        <w:pageBreakBefore w:val="0"/>
         <w:numPr>
           <w:ilvl w:val="0"/>
           <w:numId w:val="2"/>
@@ -890,6 +925,7 @@
     </w:p>
     <w:p>
       <w:pPr>
+        <w:pageBreakBefore w:val="0"/>
         <w:numPr>
           <w:ilvl w:val="0"/>
           <w:numId w:val="2"/>
@@ -913,6 +949,7 @@
     </w:p>
     <w:p>
       <w:pPr>
+        <w:pageBreakBefore w:val="0"/>
         <w:numPr>
           <w:ilvl w:val="0"/>
           <w:numId w:val="2"/>
@@ -936,6 +973,7 @@
     </w:p>
     <w:p>
       <w:pPr>
+        <w:pageBreakBefore w:val="0"/>
         <w:numPr>
           <w:ilvl w:val="0"/>
           <w:numId w:val="5"/>
@@ -959,6 +997,7 @@
     </w:p>
     <w:p>
       <w:pPr>
+        <w:pageBreakBefore w:val="0"/>
         <w:numPr>
           <w:ilvl w:val="0"/>
           <w:numId w:val="5"/>
@@ -982,6 +1021,7 @@
     </w:p>
     <w:p>
       <w:pPr>
+        <w:pageBreakBefore w:val="0"/>
         <w:numPr>
           <w:ilvl w:val="0"/>
           <w:numId w:val="5"/>
@@ -1005,6 +1045,7 @@
     </w:p>
     <w:p>
       <w:pPr>
+        <w:pageBreakBefore w:val="0"/>
         <w:numPr>
           <w:ilvl w:val="0"/>
           <w:numId w:val="5"/>
@@ -1028,34 +1069,37 @@
     </w:p>
     <w:p>
       <w:pPr>
-        <w:rPr>
-          <w:rFonts w:ascii="Georgia" w:cs="Georgia" w:eastAsia="Georgia" w:hAnsi="Georgia"/>
-          <w:sz w:val="24"/>
-          <w:szCs w:val="24"/>
-        </w:rPr>
-      </w:pPr>
-      <w:r>
-        <w:rPr>
-          <w:rtl w:val="0"/>
-        </w:rPr>
-      </w:r>
-    </w:p>
-    <w:p>
-      <w:pPr>
-        <w:rPr>
-          <w:rFonts w:ascii="Georgia" w:cs="Georgia" w:eastAsia="Georgia" w:hAnsi="Georgia"/>
-          <w:sz w:val="24"/>
-          <w:szCs w:val="24"/>
-        </w:rPr>
-      </w:pPr>
-      <w:r>
-        <w:rPr>
-          <w:rtl w:val="0"/>
-        </w:rPr>
-      </w:r>
-    </w:p>
-    <w:p>
-      <w:pPr>
+        <w:pageBreakBefore w:val="0"/>
+        <w:rPr>
+          <w:rFonts w:ascii="Georgia" w:cs="Georgia" w:eastAsia="Georgia" w:hAnsi="Georgia"/>
+          <w:sz w:val="24"/>
+          <w:szCs w:val="24"/>
+        </w:rPr>
+      </w:pPr>
+      <w:r>
+        <w:rPr>
+          <w:rtl w:val="0"/>
+        </w:rPr>
+      </w:r>
+    </w:p>
+    <w:p>
+      <w:pPr>
+        <w:pageBreakBefore w:val="0"/>
+        <w:rPr>
+          <w:rFonts w:ascii="Georgia" w:cs="Georgia" w:eastAsia="Georgia" w:hAnsi="Georgia"/>
+          <w:sz w:val="24"/>
+          <w:szCs w:val="24"/>
+        </w:rPr>
+      </w:pPr>
+      <w:r>
+        <w:rPr>
+          <w:rtl w:val="0"/>
+        </w:rPr>
+      </w:r>
+    </w:p>
+    <w:p>
+      <w:pPr>
+        <w:pageBreakBefore w:val="0"/>
         <w:ind w:left="0" w:firstLine="0"/>
         <w:rPr>
           <w:rFonts w:ascii="Georgia" w:cs="Georgia" w:eastAsia="Georgia" w:hAnsi="Georgia"/>
@@ -1077,6 +1121,7 @@
     </w:p>
     <w:p>
       <w:pPr>
+        <w:pageBreakBefore w:val="0"/>
         <w:numPr>
           <w:ilvl w:val="0"/>
           <w:numId w:val="3"/>
@@ -1100,6 +1145,7 @@
     </w:p>
     <w:p>
       <w:pPr>
+        <w:pageBreakBefore w:val="0"/>
         <w:numPr>
           <w:ilvl w:val="1"/>
           <w:numId w:val="3"/>
@@ -1123,6 +1169,7 @@
     </w:p>
     <w:p>
       <w:pPr>
+        <w:pageBreakBefore w:val="0"/>
         <w:numPr>
           <w:ilvl w:val="1"/>
           <w:numId w:val="3"/>
@@ -1146,6 +1193,7 @@
     </w:p>
     <w:p>
       <w:pPr>
+        <w:pageBreakBefore w:val="0"/>
         <w:numPr>
           <w:ilvl w:val="2"/>
           <w:numId w:val="3"/>
@@ -1170,6 +1218,7 @@
     </w:p>
     <w:p>
       <w:pPr>
+        <w:pageBreakBefore w:val="0"/>
         <w:numPr>
           <w:ilvl w:val="1"/>
           <w:numId w:val="3"/>
@@ -1193,6 +1242,7 @@
     </w:p>
     <w:p>
       <w:pPr>
+        <w:pageBreakBefore w:val="0"/>
         <w:numPr>
           <w:ilvl w:val="1"/>
           <w:numId w:val="3"/>
@@ -1216,6 +1266,7 @@
     </w:p>
     <w:p>
       <w:pPr>
+        <w:pageBreakBefore w:val="0"/>
         <w:numPr>
           <w:ilvl w:val="0"/>
           <w:numId w:val="3"/>
@@ -1239,6 +1290,7 @@
     </w:p>
     <w:p>
       <w:pPr>
+        <w:pageBreakBefore w:val="0"/>
         <w:numPr>
           <w:ilvl w:val="1"/>
           <w:numId w:val="3"/>
@@ -1262,6 +1314,7 @@
     </w:p>
     <w:p>
       <w:pPr>
+        <w:pageBreakBefore w:val="0"/>
         <w:numPr>
           <w:ilvl w:val="1"/>
           <w:numId w:val="3"/>
@@ -1285,6 +1338,7 @@
     </w:p>
     <w:p>
       <w:pPr>
+        <w:pageBreakBefore w:val="0"/>
         <w:numPr>
           <w:ilvl w:val="1"/>
           <w:numId w:val="3"/>
@@ -1308,6 +1362,7 @@
     </w:p>
     <w:p>
       <w:pPr>
+        <w:pageBreakBefore w:val="0"/>
         <w:numPr>
           <w:ilvl w:val="0"/>
           <w:numId w:val="3"/>
@@ -1331,6 +1386,7 @@
     </w:p>
     <w:p>
       <w:pPr>
+        <w:pageBreakBefore w:val="0"/>
         <w:numPr>
           <w:ilvl w:val="1"/>
           <w:numId w:val="3"/>
@@ -1354,6 +1410,7 @@
     </w:p>
     <w:p>
       <w:pPr>
+        <w:pageBreakBefore w:val="0"/>
         <w:numPr>
           <w:ilvl w:val="1"/>
           <w:numId w:val="3"/>
@@ -1377,6 +1434,7 @@
     </w:p>
     <w:p>
       <w:pPr>
+        <w:pageBreakBefore w:val="0"/>
         <w:numPr>
           <w:ilvl w:val="1"/>
           <w:numId w:val="3"/>
@@ -1400,6 +1458,7 @@
     </w:p>
     <w:p>
       <w:pPr>
+        <w:pageBreakBefore w:val="0"/>
         <w:numPr>
           <w:ilvl w:val="0"/>
           <w:numId w:val="3"/>
@@ -1423,6 +1482,7 @@
     </w:p>
     <w:p>
       <w:pPr>
+        <w:pageBreakBefore w:val="0"/>
         <w:numPr>
           <w:ilvl w:val="1"/>
           <w:numId w:val="3"/>
@@ -1446,6 +1506,7 @@
     </w:p>
     <w:p>
       <w:pPr>
+        <w:pageBreakBefore w:val="0"/>
         <w:numPr>
           <w:ilvl w:val="1"/>
           <w:numId w:val="3"/>
@@ -2083,6 +2144,7 @@
     <w:pPr>
       <w:keepNext w:val="1"/>
       <w:keepLines w:val="1"/>
+      <w:pageBreakBefore w:val="0"/>
       <w:spacing w:after="120" w:before="400" w:lineRule="auto"/>
     </w:pPr>
     <w:rPr>
@@ -2097,6 +2159,7 @@
     <w:pPr>
       <w:keepNext w:val="1"/>
       <w:keepLines w:val="1"/>
+      <w:pageBreakBefore w:val="0"/>
       <w:spacing w:after="120" w:before="360" w:lineRule="auto"/>
     </w:pPr>
     <w:rPr>
@@ -2112,6 +2175,7 @@
     <w:pPr>
       <w:keepNext w:val="1"/>
       <w:keepLines w:val="1"/>
+      <w:pageBreakBefore w:val="0"/>
       <w:spacing w:after="80" w:before="320" w:lineRule="auto"/>
     </w:pPr>
     <w:rPr>
@@ -2128,6 +2192,7 @@
     <w:pPr>
       <w:keepNext w:val="1"/>
       <w:keepLines w:val="1"/>
+      <w:pageBreakBefore w:val="0"/>
       <w:spacing w:after="80" w:before="280" w:lineRule="auto"/>
     </w:pPr>
     <w:rPr>
@@ -2143,6 +2208,7 @@
     <w:pPr>
       <w:keepNext w:val="1"/>
       <w:keepLines w:val="1"/>
+      <w:pageBreakBefore w:val="0"/>
       <w:spacing w:after="80" w:before="240" w:lineRule="auto"/>
     </w:pPr>
     <w:rPr>
@@ -2158,6 +2224,7 @@
     <w:pPr>
       <w:keepNext w:val="1"/>
       <w:keepLines w:val="1"/>
+      <w:pageBreakBefore w:val="0"/>
       <w:spacing w:after="80" w:before="240" w:lineRule="auto"/>
     </w:pPr>
     <w:rPr>
@@ -2174,6 +2241,7 @@
     <w:pPr>
       <w:keepNext w:val="1"/>
       <w:keepLines w:val="1"/>
+      <w:pageBreakBefore w:val="0"/>
       <w:spacing w:after="60" w:before="0" w:lineRule="auto"/>
     </w:pPr>
     <w:rPr>
@@ -2188,6 +2256,7 @@
     <w:pPr>
       <w:keepNext w:val="1"/>
       <w:keepLines w:val="1"/>
+      <w:pageBreakBefore w:val="0"/>
       <w:spacing w:after="320" w:before="0" w:lineRule="auto"/>
     </w:pPr>
     <w:rPr>
